--- a/演習問題/演習問題.docx
+++ b/演習問題/演習問題.docx
@@ -1,6 +1,6 @@
 
 <file path=word/document.xml><?xml version="1.0" encoding="utf-8"?>
-<w:document xmlns:wpc="http://schemas.microsoft.com/office/word/2010/wordprocessingCanvas" xmlns:cx="http://schemas.microsoft.com/office/drawing/2014/chartex" xmlns:cx1="http://schemas.microsoft.com/office/drawing/2015/9/8/chartex" xmlns:cx2="http://schemas.microsoft.com/office/drawing/2015/10/21/chartex" xmlns:cx3="http://schemas.microsoft.com/office/drawing/2016/5/9/chartex" xmlns:cx4="http://schemas.microsoft.com/office/drawing/2016/5/10/chartex" xmlns:cx5="http://schemas.microsoft.com/office/drawing/2016/5/11/chartex" xmlns:cx6="http://schemas.microsoft.com/office/drawing/2016/5/12/chartex" xmlns:cx7="http://schemas.microsoft.com/office/drawing/2016/5/13/chartex" xmlns:cx8="http://schemas.microsoft.com/office/drawing/2016/5/14/chartex" xmlns:mc="http://schemas.openxmlformats.org/markup-compatibility/2006" xmlns:aink="http://schemas.microsoft.com/office/drawing/2016/ink" xmlns:am3d="http://schemas.microsoft.com/office/drawing/2017/model3d" xmlns:o="urn:schemas-microsoft-com:office:office" xmlns:oel="http://schemas.microsoft.com/office/2019/extlst" xmlns:r="http://schemas.openxmlformats.org/officeDocument/2006/relationships" xmlns:m="http://schemas.openxmlformats.org/officeDocument/2006/math" xmlns:v="urn:schemas-microsoft-com:vml" xmlns:wp14="http://schemas.microsoft.com/office/word/2010/wordprocessingDrawing" xmlns:wp="http://schemas.openxmlformats.org/drawingml/2006/wordprocessingDrawing" xmlns:w10="urn:schemas-microsoft-com:office:word" xmlns:w="http://schemas.openxmlformats.org/wordprocessingml/2006/main" xmlns:w14="http://schemas.microsoft.com/office/word/2010/wordml" xmlns:w15="http://schemas.microsoft.com/office/word/2012/wordml" xmlns:w16cex="http://schemas.microsoft.com/office/word/2018/wordml/cex" xmlns:w16cid="http://schemas.microsoft.com/office/word/2016/wordml/cid" xmlns:w16="http://schemas.microsoft.com/office/word/2018/wordml" xmlns:w16sdtdh="http://schemas.microsoft.com/office/word/2020/wordml/sdtdatahash" xmlns:w16se="http://schemas.microsoft.com/office/word/2015/wordml/symex" xmlns:wpg="http://schemas.microsoft.com/office/word/2010/wordprocessingGroup" xmlns:wpi="http://schemas.microsoft.com/office/word/2010/wordprocessingInk" xmlns:wne="http://schemas.microsoft.com/office/word/2006/wordml" xmlns:wps="http://schemas.microsoft.com/office/word/2010/wordprocessingShape" mc:Ignorable="w14 w15 w16se w16cid w16 w16cex w16sdtdh wp14">
+<w:document xmlns:wpc="http://schemas.microsoft.com/office/word/2010/wordprocessingCanvas" xmlns:cx="http://schemas.microsoft.com/office/drawing/2014/chartex" xmlns:cx1="http://schemas.microsoft.com/office/drawing/2015/9/8/chartex" xmlns:cx2="http://schemas.microsoft.com/office/drawing/2015/10/21/chartex" xmlns:cx3="http://schemas.microsoft.com/office/drawing/2016/5/9/chartex" xmlns:cx4="http://schemas.microsoft.com/office/drawing/2016/5/10/chartex" xmlns:cx5="http://schemas.microsoft.com/office/drawing/2016/5/11/chartex" xmlns:cx6="http://schemas.microsoft.com/office/drawing/2016/5/12/chartex" xmlns:cx7="http://schemas.microsoft.com/office/drawing/2016/5/13/chartex" xmlns:cx8="http://schemas.microsoft.com/office/drawing/2016/5/14/chartex" xmlns:mc="http://schemas.openxmlformats.org/markup-compatibility/2006" xmlns:aink="http://schemas.microsoft.com/office/drawing/2016/ink" xmlns:am3d="http://schemas.microsoft.com/office/drawing/2017/model3d" xmlns:o="urn:schemas-microsoft-com:office:office" xmlns:oel="http://schemas.microsoft.com/office/2019/extlst" xmlns:r="http://schemas.openxmlformats.org/officeDocument/2006/relationships" xmlns:m="http://schemas.openxmlformats.org/officeDocument/2006/math" xmlns:v="urn:schemas-microsoft-com:vml" xmlns:wp14="http://schemas.microsoft.com/office/word/2010/wordprocessingDrawing" xmlns:wp="http://schemas.openxmlformats.org/drawingml/2006/wordprocessingDrawing" xmlns:w10="urn:schemas-microsoft-com:office:word" xmlns:w="http://schemas.openxmlformats.org/wordprocessingml/2006/main" xmlns:w14="http://schemas.microsoft.com/office/word/2010/wordml" xmlns:w15="http://schemas.microsoft.com/office/word/2012/wordml" xmlns:w16cex="http://schemas.microsoft.com/office/word/2018/wordml/cex" xmlns:w16cid="http://schemas.microsoft.com/office/word/2016/wordml/cid" xmlns:w16="http://schemas.microsoft.com/office/word/2018/wordml" xmlns:w16du="http://schemas.microsoft.com/office/word/2023/wordml/word16du" xmlns:w16sdtdh="http://schemas.microsoft.com/office/word/2020/wordml/sdtdatahash" xmlns:w16sdtfl="http://schemas.microsoft.com/office/word/2024/wordml/sdtformatlock" xmlns:w16se="http://schemas.microsoft.com/office/word/2015/wordml/symex" xmlns:wpg="http://schemas.microsoft.com/office/word/2010/wordprocessingGroup" xmlns:wpi="http://schemas.microsoft.com/office/word/2010/wordprocessingInk" xmlns:wne="http://schemas.microsoft.com/office/word/2006/wordml" xmlns:wps="http://schemas.microsoft.com/office/word/2010/wordprocessingShape" mc:Ignorable="w14 w15 w16se w16cid w16 w16cex w16sdtdh w16sdtfl w16du wp14">
   <w:body>
     <w:p/>
     <w:p/>
@@ -31,6 +31,7 @@
           <w:dataBinding w:prefixMappings="xmlns:ns0='http://purl.org/dc/elements/1.1/' xmlns:ns1='http://schemas.openxmlformats.org/package/2006/metadata/core-properties' " w:xpath="/ns1:coreProperties[1]/ns0:title[1]" w:storeItemID="{6C3C8BC8-F283-45AE-878A-BAB7291924A1}"/>
           <w:text/>
         </w:sdtPr>
+        <w:sdtEndPr/>
         <w:sdtContent>
           <w:r>
             <w:rPr>
@@ -129,11 +130,9 @@
         </w:rPr>
         <w:t>で表示を操作できるよう</w:t>
       </w:r>
-      <w:proofErr w:type="spellStart"/>
       <w:r>
         <w:t>innerHTML</w:t>
       </w:r>
-      <w:proofErr w:type="spellEnd"/>
       <w:r>
         <w:rPr>
           <w:rFonts w:hint="eastAsia"/>
@@ -279,7 +278,7 @@
                     <pic:cNvPicPr/>
                   </pic:nvPicPr>
                   <pic:blipFill>
-                    <a:blip r:embed="rId8">
+                    <a:blip r:embed="rId11">
                       <a:extLst>
                         <a:ext uri="{28A0092B-C50C-407E-A947-70E740481C1C}">
                           <a14:useLocalDpi xmlns:a14="http://schemas.microsoft.com/office/drawing/2010/main" val="0"/>
@@ -501,7 +500,7 @@
                     <pic:cNvPicPr/>
                   </pic:nvPicPr>
                   <pic:blipFill>
-                    <a:blip r:embed="rId9">
+                    <a:blip r:embed="rId12">
                       <a:extLst>
                         <a:ext uri="{28A0092B-C50C-407E-A947-70E740481C1C}">
                           <a14:useLocalDpi xmlns:a14="http://schemas.microsoft.com/office/drawing/2010/main" val="0"/>
@@ -729,7 +728,7 @@
                     <pic:cNvPicPr/>
                   </pic:nvPicPr>
                   <pic:blipFill>
-                    <a:blip r:embed="rId10">
+                    <a:blip r:embed="rId13">
                       <a:extLst>
                         <a:ext uri="{28A0092B-C50C-407E-A947-70E740481C1C}">
                           <a14:useLocalDpi xmlns:a14="http://schemas.microsoft.com/office/drawing/2010/main" val="0"/>
@@ -898,7 +897,7 @@
                     <pic:cNvPicPr/>
                   </pic:nvPicPr>
                   <pic:blipFill>
-                    <a:blip r:embed="rId11">
+                    <a:blip r:embed="rId14">
                       <a:extLst>
                         <a:ext uri="{28A0092B-C50C-407E-A947-70E740481C1C}">
                           <a14:useLocalDpi xmlns:a14="http://schemas.microsoft.com/office/drawing/2010/main" val="0"/>
@@ -1091,7 +1090,7 @@
                     <pic:cNvPicPr/>
                   </pic:nvPicPr>
                   <pic:blipFill>
-                    <a:blip r:embed="rId12">
+                    <a:blip r:embed="rId15">
                       <a:extLst>
                         <a:ext uri="{28A0092B-C50C-407E-A947-70E740481C1C}">
                           <a14:useLocalDpi xmlns:a14="http://schemas.microsoft.com/office/drawing/2010/main" val="0"/>
@@ -1318,19 +1317,11 @@
         <w:rPr>
           <w:rFonts w:hint="eastAsia"/>
         </w:rPr>
-        <w:t>テキストで作成したフォトビューアーをもとに同じ画面の中に、二つのフォトビューアーを表示してください。ただし、</w:t>
-      </w:r>
-      <w:proofErr w:type="spellStart"/>
-      <w:r>
-        <w:rPr>
-          <w:rFonts w:hint="eastAsia"/>
-        </w:rPr>
-        <w:t>P</w:t>
+        <w:t>テキストで作成したフォトビューアーをもとに同じ画面の中に、二つのフォトビューアーを表示してください。ただし、P</w:t>
       </w:r>
       <w:r>
         <w:t>hoteViewer</w:t>
       </w:r>
-      <w:proofErr w:type="spellEnd"/>
       <w:r>
         <w:rPr>
           <w:rFonts w:hint="eastAsia"/>
@@ -1379,7 +1370,7 @@
                           </pic:cNvPicPr>
                         </pic:nvPicPr>
                         <pic:blipFill rotWithShape="1">
-                          <a:blip r:embed="rId13">
+                          <a:blip r:embed="rId16">
                             <a:extLst>
                               <a:ext uri="{28A0092B-C50C-407E-A947-70E740481C1C}">
                                 <a14:useLocalDpi xmlns:a14="http://schemas.microsoft.com/office/drawing/2010/main" val="0"/>
@@ -1472,7 +1463,7 @@
                   <o:lock v:ext="edit" aspectratio="t"/>
                 </v:shapetype>
                 <v:shape id="図 1" o:spid="_x0000_s1027" type="#_x0000_t75" style="position:absolute;width:22764;height:41903;visibility:visible;mso-wrap-style:square" o:gfxdata="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">
-                  <v:imagedata r:id="rId14" o:title="" croptop="7465f" cropbottom="2088f" cropleft="21039f" cropright="22833f"/>
+                  <v:imagedata r:id="rId17" o:title="" croptop="7465f" cropbottom="2088f" cropleft="21039f" cropright="22833f"/>
                 </v:shape>
                 <v:rect id="正方形/長方形 2" o:spid="_x0000_s1028" style="position:absolute;left:190;width:20955;height:43719;visibility:visible;mso-wrap-style:square;v-text-anchor:middle" o:gfxdata="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" filled="f" strokecolor="#09101d [484]" strokeweight="1pt"/>
               </v:group>
@@ -1513,7 +1504,6 @@
       </w:r>
     </w:p>
     <w:p>
-      <w:proofErr w:type="spellStart"/>
       <w:r>
         <w:rPr>
           <w:rFonts w:hint="eastAsia"/>
@@ -1523,7 +1513,6 @@
       <w:r>
         <w:t>hoteViewer</w:t>
       </w:r>
-      <w:proofErr w:type="spellEnd"/>
       <w:r>
         <w:rPr>
           <w:rFonts w:hint="eastAsia"/>
@@ -1602,7 +1591,19 @@
         <w:rPr>
           <w:rFonts w:hint="eastAsia"/>
         </w:rPr>
-        <w:t>(　　　　　)</w:t>
+        <w:t>(</w:t>
+      </w:r>
+      <w:r>
+        <w:rPr>
+          <w:rFonts w:hint="eastAsia"/>
+        </w:rPr>
+        <w:t>スコープ</w:t>
+      </w:r>
+      <w:r>
+        <w:rPr>
+          <w:rFonts w:hint="eastAsia"/>
+        </w:rPr>
+        <w:t>)</w:t>
       </w:r>
       <w:r>
         <w:rPr>
@@ -1632,25 +1633,13 @@
         <w:rPr>
           <w:rFonts w:hint="eastAsia"/>
         </w:rPr>
-        <w:t xml:space="preserve">(　　　　　</w:t>
-      </w:r>
-      <w:r>
-        <w:rPr>
-          <w:rFonts w:hint="eastAsia"/>
-        </w:rPr>
-        <w:t xml:space="preserve">　</w:t>
-      </w:r>
-      <w:r>
-        <w:rPr>
-          <w:rFonts w:hint="eastAsia"/>
-        </w:rPr>
-        <w:t xml:space="preserve">　</w:t>
-      </w:r>
-      <w:r>
-        <w:rPr>
-          <w:rFonts w:hint="eastAsia"/>
-        </w:rPr>
-        <w:t xml:space="preserve">　</w:t>
+        <w:t>(</w:t>
+      </w:r>
+      <w:r>
+        <w:rPr>
+          <w:rFonts w:hint="eastAsia"/>
+        </w:rPr>
+        <w:t>等価演算子</w:t>
       </w:r>
       <w:r>
         <w:rPr>
@@ -1674,25 +1663,13 @@
         <w:rPr>
           <w:rFonts w:hint="eastAsia"/>
         </w:rPr>
-        <w:t xml:space="preserve">(　　　　</w:t>
-      </w:r>
-      <w:r>
-        <w:rPr>
-          <w:rFonts w:hint="eastAsia"/>
-        </w:rPr>
-        <w:t xml:space="preserve">　</w:t>
-      </w:r>
-      <w:r>
-        <w:rPr>
-          <w:rFonts w:hint="eastAsia"/>
-        </w:rPr>
-        <w:t xml:space="preserve">　</w:t>
-      </w:r>
-      <w:r>
-        <w:rPr>
-          <w:rFonts w:hint="eastAsia"/>
-        </w:rPr>
-        <w:t xml:space="preserve">　　</w:t>
+        <w:t>(</w:t>
+      </w:r>
+      <w:r>
+        <w:rPr>
+          <w:rFonts w:hint="eastAsia"/>
+        </w:rPr>
+        <w:t>厳密等価演算子</w:t>
       </w:r>
       <w:r>
         <w:rPr>
@@ -1728,19 +1705,19 @@
         <w:rPr>
           <w:rFonts w:hint="eastAsia"/>
         </w:rPr>
-        <w:t xml:space="preserve">(　　　　</w:t>
-      </w:r>
-      <w:r>
-        <w:rPr>
-          <w:rFonts w:hint="eastAsia"/>
-        </w:rPr>
-        <w:t xml:space="preserve">　　</w:t>
-      </w:r>
-      <w:r>
-        <w:rPr>
-          <w:rFonts w:hint="eastAsia"/>
-        </w:rPr>
-        <w:t xml:space="preserve">　)</w:t>
+        <w:t>(</w:t>
+      </w:r>
+      <w:r>
+        <w:rPr>
+          <w:rFonts w:hint="eastAsia"/>
+        </w:rPr>
+        <w:t>this</w:t>
+      </w:r>
+      <w:r>
+        <w:rPr>
+          <w:rFonts w:hint="eastAsia"/>
+        </w:rPr>
+        <w:t>)</w:t>
       </w:r>
       <w:r>
         <w:rPr>
@@ -1770,19 +1747,19 @@
         <w:rPr>
           <w:rFonts w:hint="eastAsia"/>
         </w:rPr>
-        <w:t xml:space="preserve">(　　　</w:t>
-      </w:r>
-      <w:r>
-        <w:rPr>
-          <w:rFonts w:hint="eastAsia"/>
-        </w:rPr>
-        <w:t xml:space="preserve">　　</w:t>
-      </w:r>
-      <w:r>
-        <w:rPr>
-          <w:rFonts w:hint="eastAsia"/>
-        </w:rPr>
-        <w:t xml:space="preserve">　　)</w:t>
+        <w:t>(</w:t>
+      </w:r>
+      <w:r>
+        <w:rPr>
+          <w:rFonts w:hint="eastAsia"/>
+        </w:rPr>
+        <w:t>undefined</w:t>
+      </w:r>
+      <w:r>
+        <w:rPr>
+          <w:rFonts w:hint="eastAsia"/>
+        </w:rPr>
+        <w:t>)</w:t>
       </w:r>
       <w:r>
         <w:rPr>
@@ -1907,15 +1884,7 @@
         <w:ind w:firstLine="840"/>
       </w:pPr>
       <w:r>
-        <w:t xml:space="preserve">function </w:t>
-      </w:r>
-      <w:proofErr w:type="spellStart"/>
-      <w:r>
-        <w:t>funcHoisting</w:t>
-      </w:r>
-      <w:proofErr w:type="spellEnd"/>
-      <w:r>
-        <w:t>() {</w:t>
+        <w:t>function funcHoisting() {</w:t>
       </w:r>
     </w:p>
     <w:p>
@@ -1997,18 +1966,18 @@
       </w:r>
       <w:r>
         <w:tab/>
-      </w:r>
-      <w:proofErr w:type="spellStart"/>
-      <w:r>
-        <w:t>funcHoisting</w:t>
-      </w:r>
-      <w:proofErr w:type="spellEnd"/>
-      <w:r>
-        <w:t>();</w:t>
-      </w:r>
-    </w:p>
-    <w:p/>
-    <w:p/>
+        <w:t>funcHoisting();</w:t>
+      </w:r>
+    </w:p>
+    <w:p/>
+    <w:p>
+      <w:r>
+        <w:rPr>
+          <w:rFonts w:hint="eastAsia"/>
+        </w:rPr>
+        <w:t>こんばんは</w:t>
+      </w:r>
+    </w:p>
     <w:p/>
     <w:p/>
     <w:p/>
@@ -2134,15 +2103,7 @@
         <w:ind w:firstLine="840"/>
       </w:pPr>
       <w:r>
-        <w:t xml:space="preserve">function </w:t>
-      </w:r>
-      <w:proofErr w:type="spellStart"/>
-      <w:r>
-        <w:t>blockHoisting</w:t>
-      </w:r>
-      <w:proofErr w:type="spellEnd"/>
-      <w:r>
-        <w:t>() {</w:t>
+        <w:t>function blockHoisting() {</w:t>
       </w:r>
     </w:p>
     <w:p>
@@ -2228,17 +2189,23 @@
       </w:r>
       <w:r>
         <w:tab/>
-      </w:r>
-      <w:proofErr w:type="spellStart"/>
-      <w:r>
-        <w:t>blockHoisting</w:t>
-      </w:r>
-      <w:proofErr w:type="spellEnd"/>
-      <w:r>
-        <w:t>();</w:t>
-      </w:r>
-    </w:p>
-    <w:p/>
+        <w:t>blockHoisting();</w:t>
+      </w:r>
+    </w:p>
+    <w:p/>
+    <w:p>
+      <w:pPr>
+        <w:rPr>
+          <w:rFonts w:hint="eastAsia"/>
+        </w:rPr>
+      </w:pPr>
+      <w:r>
+        <w:rPr>
+          <w:rFonts w:hint="eastAsia"/>
+        </w:rPr>
+        <w:t>こんにちは</w:t>
+      </w:r>
+    </w:p>
     <w:p/>
     <w:p>
       <w:r>
@@ -2369,6 +2336,9 @@
     <w:p>
       <w:pPr>
         <w:ind w:firstLine="840"/>
+        <w:rPr>
+          <w:rFonts w:hint="eastAsia"/>
+        </w:rPr>
       </w:pPr>
       <w:r>
         <w:t xml:space="preserve">console.log("99" == 99); </w:t>
@@ -2386,10 +2356,19 @@
         </w:rPr>
         <w:t>①</w:t>
       </w:r>
+      <w:r>
+        <w:rPr>
+          <w:rFonts w:hint="eastAsia"/>
+        </w:rPr>
+        <w:t>true</w:t>
+      </w:r>
     </w:p>
     <w:p>
       <w:pPr>
         <w:ind w:firstLine="840"/>
+        <w:rPr>
+          <w:rFonts w:hint="eastAsia"/>
+        </w:rPr>
       </w:pPr>
       <w:r>
         <w:t xml:space="preserve">console.log("99" === 99); </w:t>
@@ -2404,6 +2383,12 @@
         </w:rPr>
         <w:t>②</w:t>
       </w:r>
+      <w:r>
+        <w:rPr>
+          <w:rFonts w:hint="eastAsia"/>
+        </w:rPr>
+        <w:t>false</w:t>
+      </w:r>
     </w:p>
     <w:p/>
     <w:p>
@@ -2433,6 +2418,9 @@
     <w:p>
       <w:pPr>
         <w:ind w:firstLine="840"/>
+        <w:rPr>
+          <w:rFonts w:hint="eastAsia"/>
+        </w:rPr>
       </w:pPr>
       <w:r>
         <w:t xml:space="preserve">console.log(test1 == test2); </w:t>
@@ -2447,10 +2435,19 @@
         </w:rPr>
         <w:t>③</w:t>
       </w:r>
+      <w:r>
+        <w:rPr>
+          <w:rFonts w:hint="eastAsia"/>
+        </w:rPr>
+        <w:t>false</w:t>
+      </w:r>
     </w:p>
     <w:p>
       <w:pPr>
         <w:ind w:firstLine="840"/>
+        <w:rPr>
+          <w:rFonts w:hint="eastAsia"/>
+        </w:rPr>
       </w:pPr>
       <w:r>
         <w:t xml:space="preserve">console.log(test1 === test2); </w:t>
@@ -2465,10 +2462,19 @@
         </w:rPr>
         <w:t>④</w:t>
       </w:r>
+      <w:r>
+        <w:rPr>
+          <w:rFonts w:hint="eastAsia"/>
+        </w:rPr>
+        <w:t>false</w:t>
+      </w:r>
     </w:p>
     <w:p>
       <w:pPr>
         <w:ind w:firstLine="840"/>
+        <w:rPr>
+          <w:rFonts w:hint="eastAsia"/>
+        </w:rPr>
       </w:pPr>
       <w:r>
         <w:t xml:space="preserve">console.log(test1 == test3); </w:t>
@@ -2483,10 +2489,19 @@
         </w:rPr>
         <w:t>⑤</w:t>
       </w:r>
+      <w:r>
+        <w:rPr>
+          <w:rFonts w:hint="eastAsia"/>
+        </w:rPr>
+        <w:t>true</w:t>
+      </w:r>
     </w:p>
     <w:p>
       <w:pPr>
         <w:ind w:firstLine="840"/>
+        <w:rPr>
+          <w:rFonts w:hint="eastAsia"/>
+        </w:rPr>
       </w:pPr>
       <w:r>
         <w:t xml:space="preserve">console.log(test1 === test3); </w:t>
@@ -2501,19 +2516,24 @@
         </w:rPr>
         <w:t>⑥</w:t>
       </w:r>
-    </w:p>
-    <w:p/>
-    <w:p/>
-    <w:p/>
-    <w:p/>
-    <w:p/>
-    <w:p/>
-    <w:p>
-      <w:r>
-        <w:rPr>
-          <w:rFonts w:hint="eastAsia"/>
-        </w:rPr>
-        <w:lastRenderedPageBreak/>
+      <w:r>
+        <w:rPr>
+          <w:rFonts w:hint="eastAsia"/>
+        </w:rPr>
+        <w:t>true</w:t>
+      </w:r>
+    </w:p>
+    <w:p/>
+    <w:p/>
+    <w:p/>
+    <w:p/>
+    <w:p/>
+    <w:p/>
+    <w:p>
+      <w:r>
+        <w:rPr>
+          <w:rFonts w:hint="eastAsia"/>
+        </w:rPr>
         <w:t>・問題</w:t>
       </w:r>
       <w:r>
@@ -2641,15 +2661,7 @@
         <w:ind w:firstLine="840"/>
       </w:pPr>
       <w:r>
-        <w:t xml:space="preserve">const </w:t>
-      </w:r>
-      <w:proofErr w:type="spellStart"/>
-      <w:r>
-        <w:t>testObj</w:t>
-      </w:r>
-      <w:proofErr w:type="spellEnd"/>
-      <w:r>
-        <w:t xml:space="preserve"> = {</w:t>
+        <w:t>const testObj = {</w:t>
       </w:r>
     </w:p>
     <w:p>
@@ -2688,15 +2700,7 @@
       </w:r>
       <w:r>
         <w:tab/>
-        <w:t xml:space="preserve">console.log(this === </w:t>
-      </w:r>
-      <w:proofErr w:type="spellStart"/>
-      <w:r>
-        <w:t>testObj</w:t>
-      </w:r>
-      <w:proofErr w:type="spellEnd"/>
-      <w:r>
-        <w:t>);</w:t>
+        <w:t>console.log(this === testObj);</w:t>
       </w:r>
       <w:r>
         <w:rPr>
@@ -2757,17 +2761,32 @@
       <w:pPr>
         <w:ind w:firstLine="840"/>
       </w:pPr>
-      <w:proofErr w:type="spellStart"/>
-      <w:r>
-        <w:t>testObj.test</w:t>
-      </w:r>
-      <w:proofErr w:type="spellEnd"/>
-      <w:r>
-        <w:t>();</w:t>
-      </w:r>
-    </w:p>
-    <w:p/>
-    <w:p/>
+      <w:r>
+        <w:t>testObj.test();</w:t>
+      </w:r>
+    </w:p>
+    <w:p/>
+    <w:p/>
+    <w:p>
+      <w:pPr>
+        <w:rPr>
+          <w:rFonts w:hint="eastAsia"/>
+        </w:rPr>
+      </w:pPr>
+      <w:r>
+        <w:rPr>
+          <w:rFonts w:hint="eastAsia"/>
+        </w:rPr>
+        <w:t>true</w:t>
+      </w:r>
+    </w:p>
+    <w:p>
+      <w:pPr>
+        <w:rPr>
+          <w:rFonts w:hint="eastAsia"/>
+        </w:rPr>
+      </w:pPr>
+    </w:p>
     <w:p>
       <w:r>
         <w:rPr>
@@ -2900,15 +2919,7 @@
         <w:ind w:firstLine="840"/>
       </w:pPr>
       <w:r>
-        <w:t xml:space="preserve">function </w:t>
-      </w:r>
-      <w:proofErr w:type="spellStart"/>
-      <w:r>
-        <w:t>MyClass</w:t>
-      </w:r>
-      <w:proofErr w:type="spellEnd"/>
-      <w:r>
-        <w:t>() {</w:t>
+        <w:t>function MyClass() {</w:t>
       </w:r>
     </w:p>
     <w:p>
@@ -2920,15 +2931,7 @@
       </w:r>
       <w:r>
         <w:tab/>
-        <w:t>this.name = 'これは</w:t>
-      </w:r>
-      <w:proofErr w:type="spellStart"/>
-      <w:r>
-        <w:t>MyClass</w:t>
-      </w:r>
-      <w:proofErr w:type="spellEnd"/>
-      <w:r>
-        <w:t>です';</w:t>
+        <w:t>this.name = 'これはMyClassです';</w:t>
       </w:r>
     </w:p>
     <w:p>
@@ -2944,13 +2947,8 @@
       <w:pPr>
         <w:ind w:firstLine="840"/>
       </w:pPr>
-      <w:proofErr w:type="spellStart"/>
-      <w:r>
-        <w:t>MyClass.prototype.test</w:t>
-      </w:r>
-      <w:proofErr w:type="spellEnd"/>
-      <w:r>
-        <w:t xml:space="preserve"> = function() { </w:t>
+      <w:r>
+        <w:t xml:space="preserve">MyClass.prototype.test = function() { </w:t>
       </w:r>
     </w:p>
     <w:p>
@@ -3018,32 +3016,31 @@
         <w:ind w:firstLine="840"/>
       </w:pPr>
       <w:r>
-        <w:t xml:space="preserve">const instance = new </w:t>
-      </w:r>
-      <w:proofErr w:type="spellStart"/>
-      <w:r>
-        <w:t>MyClass</w:t>
-      </w:r>
-      <w:proofErr w:type="spellEnd"/>
-      <w:r>
-        <w:t>();</w:t>
+        <w:t>const instance = new MyClass();</w:t>
       </w:r>
     </w:p>
     <w:p>
       <w:pPr>
         <w:ind w:firstLine="840"/>
       </w:pPr>
-      <w:proofErr w:type="spellStart"/>
-      <w:r>
-        <w:t>instance.test</w:t>
-      </w:r>
-      <w:proofErr w:type="spellEnd"/>
-      <w:r>
-        <w:t>();</w:t>
-      </w:r>
-    </w:p>
-    <w:p/>
-    <w:p/>
+      <w:r>
+        <w:t>instance.test();</w:t>
+      </w:r>
+    </w:p>
+    <w:p/>
+    <w:p>
+      <w:pPr>
+        <w:rPr>
+          <w:rFonts w:hint="eastAsia"/>
+        </w:rPr>
+      </w:pPr>
+      <w:r>
+        <w:rPr>
+          <w:rFonts w:hint="eastAsia"/>
+        </w:rPr>
+        <w:t>true</w:t>
+      </w:r>
+    </w:p>
     <w:p/>
     <w:p>
       <w:r>
@@ -3109,43 +3106,21 @@
         </w:rPr>
         <w:t>「</w:t>
       </w:r>
-      <w:r>
-        <w:fldChar w:fldCharType="begin"/>
-      </w:r>
-      <w:r>
-        <w:rPr>
-          <w:rFonts w:hint="eastAsia"/>
-        </w:rPr>
-        <w:instrText>HYPERLINK "h</w:instrText>
-      </w:r>
-      <w:r>
-        <w:instrText>ttp://localhost:8080</w:instrText>
-      </w:r>
-      <w:r>
-        <w:rPr>
-          <w:rFonts w:hint="eastAsia"/>
-        </w:rPr>
-        <w:instrText>"</w:instrText>
-      </w:r>
-      <w:r>
-        <w:fldChar w:fldCharType="separate"/>
-      </w:r>
-      <w:r>
-        <w:rPr>
-          <w:rStyle w:val="ab"/>
-          <w:rFonts w:hint="eastAsia"/>
-        </w:rPr>
-        <w:t>h</w:t>
-      </w:r>
-      <w:r>
-        <w:rPr>
-          <w:rStyle w:val="ab"/>
-        </w:rPr>
-        <w:t>ttp://localhost:8080</w:t>
-      </w:r>
-      <w:r>
-        <w:fldChar w:fldCharType="end"/>
-      </w:r>
+      <w:hyperlink r:id="rId18" w:history="1">
+        <w:r>
+          <w:rPr>
+            <w:rStyle w:val="ab"/>
+            <w:rFonts w:hint="eastAsia"/>
+          </w:rPr>
+          <w:t>h</w:t>
+        </w:r>
+        <w:r>
+          <w:rPr>
+            <w:rStyle w:val="ab"/>
+          </w:rPr>
+          <w:t>ttp://localhost:8080</w:t>
+        </w:r>
+      </w:hyperlink>
       <w:r>
         <w:rPr>
           <w:rFonts w:hint="eastAsia"/>
@@ -3194,7 +3169,7 @@
                     <pic:cNvPicPr/>
                   </pic:nvPicPr>
                   <pic:blipFill>
-                    <a:blip r:embed="rId15">
+                    <a:blip r:embed="rId19">
                       <a:extLst>
                         <a:ext uri="{28A0092B-C50C-407E-A947-70E740481C1C}">
                           <a14:useLocalDpi xmlns:a14="http://schemas.microsoft.com/office/drawing/2010/main" val="0"/>
@@ -3308,7 +3283,7 @@
                     <pic:cNvPicPr/>
                   </pic:nvPicPr>
                   <pic:blipFill>
-                    <a:blip r:embed="rId16">
+                    <a:blip r:embed="rId20">
                       <a:extLst>
                         <a:ext uri="{28A0092B-C50C-407E-A947-70E740481C1C}">
                           <a14:useLocalDpi xmlns:a14="http://schemas.microsoft.com/office/drawing/2010/main" val="0"/>
@@ -3413,7 +3388,7 @@
                     <pic:cNvPicPr/>
                   </pic:nvPicPr>
                   <pic:blipFill>
-                    <a:blip r:embed="rId17">
+                    <a:blip r:embed="rId21">
                       <a:extLst>
                         <a:ext uri="{28A0092B-C50C-407E-A947-70E740481C1C}">
                           <a14:useLocalDpi xmlns:a14="http://schemas.microsoft.com/office/drawing/2010/main" val="0"/>
@@ -3562,7 +3537,7 @@
                     <pic:cNvPicPr/>
                   </pic:nvPicPr>
                   <pic:blipFill>
-                    <a:blip r:embed="rId18">
+                    <a:blip r:embed="rId22">
                       <a:extLst>
                         <a:ext uri="{28A0092B-C50C-407E-A947-70E740481C1C}">
                           <a14:useLocalDpi xmlns:a14="http://schemas.microsoft.com/office/drawing/2010/main" val="0"/>
@@ -3622,7 +3597,7 @@
                     <pic:cNvPicPr/>
                   </pic:nvPicPr>
                   <pic:blipFill>
-                    <a:blip r:embed="rId19">
+                    <a:blip r:embed="rId23">
                       <a:extLst>
                         <a:ext uri="{28A0092B-C50C-407E-A947-70E740481C1C}">
                           <a14:useLocalDpi xmlns:a14="http://schemas.microsoft.com/office/drawing/2010/main" val="0"/>
@@ -3781,7 +3756,7 @@
                     <pic:cNvPicPr/>
                   </pic:nvPicPr>
                   <pic:blipFill>
-                    <a:blip r:embed="rId20">
+                    <a:blip r:embed="rId24">
                       <a:extLst>
                         <a:ext uri="{28A0092B-C50C-407E-A947-70E740481C1C}">
                           <a14:useLocalDpi xmlns:a14="http://schemas.microsoft.com/office/drawing/2010/main" val="0"/>
@@ -3841,7 +3816,7 @@
                     <pic:cNvPicPr/>
                   </pic:nvPicPr>
                   <pic:blipFill>
-                    <a:blip r:embed="rId21">
+                    <a:blip r:embed="rId25">
                       <a:extLst>
                         <a:ext uri="{28A0092B-C50C-407E-A947-70E740481C1C}">
                           <a14:useLocalDpi xmlns:a14="http://schemas.microsoft.com/office/drawing/2010/main" val="0"/>
@@ -3986,7 +3961,7 @@
                     <pic:cNvPicPr/>
                   </pic:nvPicPr>
                   <pic:blipFill>
-                    <a:blip r:embed="rId22">
+                    <a:blip r:embed="rId26">
                       <a:extLst>
                         <a:ext uri="{28A0092B-C50C-407E-A947-70E740481C1C}">
                           <a14:useLocalDpi xmlns:a14="http://schemas.microsoft.com/office/drawing/2010/main" val="0"/>
@@ -4046,7 +4021,7 @@
                     <pic:cNvPicPr/>
                   </pic:nvPicPr>
                   <pic:blipFill>
-                    <a:blip r:embed="rId23">
+                    <a:blip r:embed="rId27">
                       <a:extLst>
                         <a:ext uri="{28A0092B-C50C-407E-A947-70E740481C1C}">
                           <a14:useLocalDpi xmlns:a14="http://schemas.microsoft.com/office/drawing/2010/main" val="0"/>
@@ -4189,7 +4164,7 @@
                     <pic:cNvPicPr/>
                   </pic:nvPicPr>
                   <pic:blipFill>
-                    <a:blip r:embed="rId24">
+                    <a:blip r:embed="rId28">
                       <a:extLst>
                         <a:ext uri="{28A0092B-C50C-407E-A947-70E740481C1C}">
                           <a14:useLocalDpi xmlns:a14="http://schemas.microsoft.com/office/drawing/2010/main" val="0"/>
@@ -4249,7 +4224,7 @@
                     <pic:cNvPicPr/>
                   </pic:nvPicPr>
                   <pic:blipFill>
-                    <a:blip r:embed="rId25">
+                    <a:blip r:embed="rId29">
                       <a:extLst>
                         <a:ext uri="{28A0092B-C50C-407E-A947-70E740481C1C}">
                           <a14:useLocalDpi xmlns:a14="http://schemas.microsoft.com/office/drawing/2010/main" val="0"/>
@@ -4774,7 +4749,7 @@
                     <pic:cNvPicPr/>
                   </pic:nvPicPr>
                   <pic:blipFill>
-                    <a:blip r:embed="rId26">
+                    <a:blip r:embed="rId30">
                       <a:extLst>
                         <a:ext uri="{28A0092B-C50C-407E-A947-70E740481C1C}">
                           <a14:useLocalDpi xmlns:a14="http://schemas.microsoft.com/office/drawing/2010/main" val="0"/>
@@ -4876,19 +4851,11 @@
         <w:rPr>
           <w:rFonts w:hint="eastAsia"/>
         </w:rPr>
-        <w:t>を起動時に</w:t>
-      </w:r>
-      <w:proofErr w:type="spellStart"/>
-      <w:r>
-        <w:rPr>
-          <w:rFonts w:hint="eastAsia"/>
-        </w:rPr>
-        <w:t>P</w:t>
+        <w:t>を起動時にP</w:t>
       </w:r>
       <w:r>
         <w:t>romise.all</w:t>
       </w:r>
-      <w:proofErr w:type="spellEnd"/>
       <w:r>
         <w:rPr>
           <w:rFonts w:hint="eastAsia"/>
@@ -4903,8 +4870,8 @@
     <w:p/>
     <w:p/>
     <w:sectPr>
-      <w:headerReference w:type="default" r:id="rId27"/>
-      <w:footerReference w:type="default" r:id="rId28"/>
+      <w:headerReference w:type="default" r:id="rId31"/>
+      <w:footerReference w:type="default" r:id="rId32"/>
       <w:pgSz w:w="11906" w:h="16838"/>
       <w:pgMar w:top="1985" w:right="1701" w:bottom="1701" w:left="1701" w:header="851" w:footer="992" w:gutter="0"/>
       <w:pgNumType w:fmt="numberInDash"/>
@@ -4916,7 +4883,7 @@
 </file>
 
 <file path=word/endnotes.xml><?xml version="1.0" encoding="utf-8"?>
-<w:endnotes xmlns:wpc="http://schemas.microsoft.com/office/word/2010/wordprocessingCanvas" xmlns:cx="http://schemas.microsoft.com/office/drawing/2014/chartex" xmlns:cx1="http://schemas.microsoft.com/office/drawing/2015/9/8/chartex" xmlns:cx2="http://schemas.microsoft.com/office/drawing/2015/10/21/chartex" xmlns:cx3="http://schemas.microsoft.com/office/drawing/2016/5/9/chartex" xmlns:cx4="http://schemas.microsoft.com/office/drawing/2016/5/10/chartex" xmlns:cx5="http://schemas.microsoft.com/office/drawing/2016/5/11/chartex" xmlns:cx6="http://schemas.microsoft.com/office/drawing/2016/5/12/chartex" xmlns:cx7="http://schemas.microsoft.com/office/drawing/2016/5/13/chartex" xmlns:cx8="http://schemas.microsoft.com/office/drawing/2016/5/14/chartex" xmlns:mc="http://schemas.openxmlformats.org/markup-compatibility/2006" xmlns:aink="http://schemas.microsoft.com/office/drawing/2016/ink" xmlns:am3d="http://schemas.microsoft.com/office/drawing/2017/model3d" xmlns:o="urn:schemas-microsoft-com:office:office" xmlns:oel="http://schemas.microsoft.com/office/2019/extlst" xmlns:r="http://schemas.openxmlformats.org/officeDocument/2006/relationships" xmlns:m="http://schemas.openxmlformats.org/officeDocument/2006/math" xmlns:v="urn:schemas-microsoft-com:vml" xmlns:wp14="http://schemas.microsoft.com/office/word/2010/wordprocessingDrawing" xmlns:wp="http://schemas.openxmlformats.org/drawingml/2006/wordprocessingDrawing" xmlns:w10="urn:schemas-microsoft-com:office:word" xmlns:w="http://schemas.openxmlformats.org/wordprocessingml/2006/main" xmlns:w14="http://schemas.microsoft.com/office/word/2010/wordml" xmlns:w15="http://schemas.microsoft.com/office/word/2012/wordml" xmlns:w16cex="http://schemas.microsoft.com/office/word/2018/wordml/cex" xmlns:w16cid="http://schemas.microsoft.com/office/word/2016/wordml/cid" xmlns:w16="http://schemas.microsoft.com/office/word/2018/wordml" xmlns:w16sdtdh="http://schemas.microsoft.com/office/word/2020/wordml/sdtdatahash" xmlns:w16se="http://schemas.microsoft.com/office/word/2015/wordml/symex" xmlns:wpg="http://schemas.microsoft.com/office/word/2010/wordprocessingGroup" xmlns:wpi="http://schemas.microsoft.com/office/word/2010/wordprocessingInk" xmlns:wne="http://schemas.microsoft.com/office/word/2006/wordml" xmlns:wps="http://schemas.microsoft.com/office/word/2010/wordprocessingShape" mc:Ignorable="w14 w15 w16se w16cid w16 w16cex w16sdtdh wp14">
+<w:endnotes xmlns:wpc="http://schemas.microsoft.com/office/word/2010/wordprocessingCanvas" xmlns:cx="http://schemas.microsoft.com/office/drawing/2014/chartex" xmlns:cx1="http://schemas.microsoft.com/office/drawing/2015/9/8/chartex" xmlns:cx2="http://schemas.microsoft.com/office/drawing/2015/10/21/chartex" xmlns:cx3="http://schemas.microsoft.com/office/drawing/2016/5/9/chartex" xmlns:cx4="http://schemas.microsoft.com/office/drawing/2016/5/10/chartex" xmlns:cx5="http://schemas.microsoft.com/office/drawing/2016/5/11/chartex" xmlns:cx6="http://schemas.microsoft.com/office/drawing/2016/5/12/chartex" xmlns:cx7="http://schemas.microsoft.com/office/drawing/2016/5/13/chartex" xmlns:cx8="http://schemas.microsoft.com/office/drawing/2016/5/14/chartex" xmlns:mc="http://schemas.openxmlformats.org/markup-compatibility/2006" xmlns:aink="http://schemas.microsoft.com/office/drawing/2016/ink" xmlns:am3d="http://schemas.microsoft.com/office/drawing/2017/model3d" xmlns:o="urn:schemas-microsoft-com:office:office" xmlns:oel="http://schemas.microsoft.com/office/2019/extlst" xmlns:r="http://schemas.openxmlformats.org/officeDocument/2006/relationships" xmlns:m="http://schemas.openxmlformats.org/officeDocument/2006/math" xmlns:v="urn:schemas-microsoft-com:vml" xmlns:wp14="http://schemas.microsoft.com/office/word/2010/wordprocessingDrawing" xmlns:wp="http://schemas.openxmlformats.org/drawingml/2006/wordprocessingDrawing" xmlns:w10="urn:schemas-microsoft-com:office:word" xmlns:w="http://schemas.openxmlformats.org/wordprocessingml/2006/main" xmlns:w14="http://schemas.microsoft.com/office/word/2010/wordml" xmlns:w15="http://schemas.microsoft.com/office/word/2012/wordml" xmlns:w16cex="http://schemas.microsoft.com/office/word/2018/wordml/cex" xmlns:w16cid="http://schemas.microsoft.com/office/word/2016/wordml/cid" xmlns:w16="http://schemas.microsoft.com/office/word/2018/wordml" xmlns:w16du="http://schemas.microsoft.com/office/word/2023/wordml/word16du" xmlns:w16sdtdh="http://schemas.microsoft.com/office/word/2020/wordml/sdtdatahash" xmlns:w16sdtfl="http://schemas.microsoft.com/office/word/2024/wordml/sdtformatlock" xmlns:w16se="http://schemas.microsoft.com/office/word/2015/wordml/symex" xmlns:wpg="http://schemas.microsoft.com/office/word/2010/wordprocessingGroup" xmlns:wpi="http://schemas.microsoft.com/office/word/2010/wordprocessingInk" xmlns:wne="http://schemas.microsoft.com/office/word/2006/wordml" xmlns:wps="http://schemas.microsoft.com/office/word/2010/wordprocessingShape" mc:Ignorable="w14 w15 w16se w16cid w16 w16cex w16sdtdh w16sdtfl w16du wp14">
   <w:endnote w:type="separator" w:id="-1">
     <w:p>
       <w:r>
@@ -4935,7 +4902,7 @@
 </file>
 
 <file path=word/footer1.xml><?xml version="1.0" encoding="utf-8"?>
-<w:ftr xmlns:wpc="http://schemas.microsoft.com/office/word/2010/wordprocessingCanvas" xmlns:cx="http://schemas.microsoft.com/office/drawing/2014/chartex" xmlns:cx1="http://schemas.microsoft.com/office/drawing/2015/9/8/chartex" xmlns:cx2="http://schemas.microsoft.com/office/drawing/2015/10/21/chartex" xmlns:cx3="http://schemas.microsoft.com/office/drawing/2016/5/9/chartex" xmlns:cx4="http://schemas.microsoft.com/office/drawing/2016/5/10/chartex" xmlns:cx5="http://schemas.microsoft.com/office/drawing/2016/5/11/chartex" xmlns:cx6="http://schemas.microsoft.com/office/drawing/2016/5/12/chartex" xmlns:cx7="http://schemas.microsoft.com/office/drawing/2016/5/13/chartex" xmlns:cx8="http://schemas.microsoft.com/office/drawing/2016/5/14/chartex" xmlns:mc="http://schemas.openxmlformats.org/markup-compatibility/2006" xmlns:aink="http://schemas.microsoft.com/office/drawing/2016/ink" xmlns:am3d="http://schemas.microsoft.com/office/drawing/2017/model3d" xmlns:o="urn:schemas-microsoft-com:office:office" xmlns:oel="http://schemas.microsoft.com/office/2019/extlst" xmlns:r="http://schemas.openxmlformats.org/officeDocument/2006/relationships" xmlns:m="http://schemas.openxmlformats.org/officeDocument/2006/math" xmlns:v="urn:schemas-microsoft-com:vml" xmlns:wp14="http://schemas.microsoft.com/office/word/2010/wordprocessingDrawing" xmlns:wp="http://schemas.openxmlformats.org/drawingml/2006/wordprocessingDrawing" xmlns:w10="urn:schemas-microsoft-com:office:word" xmlns:w="http://schemas.openxmlformats.org/wordprocessingml/2006/main" xmlns:w14="http://schemas.microsoft.com/office/word/2010/wordml" xmlns:w15="http://schemas.microsoft.com/office/word/2012/wordml" xmlns:w16cex="http://schemas.microsoft.com/office/word/2018/wordml/cex" xmlns:w16cid="http://schemas.microsoft.com/office/word/2016/wordml/cid" xmlns:w16="http://schemas.microsoft.com/office/word/2018/wordml" xmlns:w16sdtdh="http://schemas.microsoft.com/office/word/2020/wordml/sdtdatahash" xmlns:w16se="http://schemas.microsoft.com/office/word/2015/wordml/symex" xmlns:wpg="http://schemas.microsoft.com/office/word/2010/wordprocessingGroup" xmlns:wpi="http://schemas.microsoft.com/office/word/2010/wordprocessingInk" xmlns:wne="http://schemas.microsoft.com/office/word/2006/wordml" xmlns:wps="http://schemas.microsoft.com/office/word/2010/wordprocessingShape" mc:Ignorable="w14 w15 w16se w16cid w16 w16cex w16sdtdh wp14">
+<w:ftr xmlns:wpc="http://schemas.microsoft.com/office/word/2010/wordprocessingCanvas" xmlns:cx="http://schemas.microsoft.com/office/drawing/2014/chartex" xmlns:cx1="http://schemas.microsoft.com/office/drawing/2015/9/8/chartex" xmlns:cx2="http://schemas.microsoft.com/office/drawing/2015/10/21/chartex" xmlns:cx3="http://schemas.microsoft.com/office/drawing/2016/5/9/chartex" xmlns:cx4="http://schemas.microsoft.com/office/drawing/2016/5/10/chartex" xmlns:cx5="http://schemas.microsoft.com/office/drawing/2016/5/11/chartex" xmlns:cx6="http://schemas.microsoft.com/office/drawing/2016/5/12/chartex" xmlns:cx7="http://schemas.microsoft.com/office/drawing/2016/5/13/chartex" xmlns:cx8="http://schemas.microsoft.com/office/drawing/2016/5/14/chartex" xmlns:mc="http://schemas.openxmlformats.org/markup-compatibility/2006" xmlns:aink="http://schemas.microsoft.com/office/drawing/2016/ink" xmlns:am3d="http://schemas.microsoft.com/office/drawing/2017/model3d" xmlns:o="urn:schemas-microsoft-com:office:office" xmlns:oel="http://schemas.microsoft.com/office/2019/extlst" xmlns:r="http://schemas.openxmlformats.org/officeDocument/2006/relationships" xmlns:m="http://schemas.openxmlformats.org/officeDocument/2006/math" xmlns:v="urn:schemas-microsoft-com:vml" xmlns:wp14="http://schemas.microsoft.com/office/word/2010/wordprocessingDrawing" xmlns:wp="http://schemas.openxmlformats.org/drawingml/2006/wordprocessingDrawing" xmlns:w10="urn:schemas-microsoft-com:office:word" xmlns:w="http://schemas.openxmlformats.org/wordprocessingml/2006/main" xmlns:w14="http://schemas.microsoft.com/office/word/2010/wordml" xmlns:w15="http://schemas.microsoft.com/office/word/2012/wordml" xmlns:w16cex="http://schemas.microsoft.com/office/word/2018/wordml/cex" xmlns:w16cid="http://schemas.microsoft.com/office/word/2016/wordml/cid" xmlns:w16="http://schemas.microsoft.com/office/word/2018/wordml" xmlns:w16du="http://schemas.microsoft.com/office/word/2023/wordml/word16du" xmlns:w16sdtdh="http://schemas.microsoft.com/office/word/2020/wordml/sdtdatahash" xmlns:w16sdtfl="http://schemas.microsoft.com/office/word/2024/wordml/sdtformatlock" xmlns:w16se="http://schemas.microsoft.com/office/word/2015/wordml/symex" xmlns:wpg="http://schemas.microsoft.com/office/word/2010/wordprocessingGroup" xmlns:wpi="http://schemas.microsoft.com/office/word/2010/wordprocessingInk" xmlns:wne="http://schemas.microsoft.com/office/word/2006/wordml" xmlns:wps="http://schemas.microsoft.com/office/word/2010/wordprocessingShape" mc:Ignorable="w14 w15 w16se w16cid w16 w16cex w16sdtdh w16sdtfl w16du wp14">
   <w:sdt>
     <w:sdtPr>
       <w:id w:val="-1355114770"/>
@@ -4944,6 +4911,7 @@
         <w:docPartUnique/>
       </w:docPartObj>
     </w:sdtPr>
+    <w:sdtEndPr/>
     <w:sdtContent>
       <w:p>
         <w:pPr>
@@ -4980,7 +4948,7 @@
 </file>
 
 <file path=word/footnotes.xml><?xml version="1.0" encoding="utf-8"?>
-<w:footnotes xmlns:wpc="http://schemas.microsoft.com/office/word/2010/wordprocessingCanvas" xmlns:cx="http://schemas.microsoft.com/office/drawing/2014/chartex" xmlns:cx1="http://schemas.microsoft.com/office/drawing/2015/9/8/chartex" xmlns:cx2="http://schemas.microsoft.com/office/drawing/2015/10/21/chartex" xmlns:cx3="http://schemas.microsoft.com/office/drawing/2016/5/9/chartex" xmlns:cx4="http://schemas.microsoft.com/office/drawing/2016/5/10/chartex" xmlns:cx5="http://schemas.microsoft.com/office/drawing/2016/5/11/chartex" xmlns:cx6="http://schemas.microsoft.com/office/drawing/2016/5/12/chartex" xmlns:cx7="http://schemas.microsoft.com/office/drawing/2016/5/13/chartex" xmlns:cx8="http://schemas.microsoft.com/office/drawing/2016/5/14/chartex" xmlns:mc="http://schemas.openxmlformats.org/markup-compatibility/2006" xmlns:aink="http://schemas.microsoft.com/office/drawing/2016/ink" xmlns:am3d="http://schemas.microsoft.com/office/drawing/2017/model3d" xmlns:o="urn:schemas-microsoft-com:office:office" xmlns:oel="http://schemas.microsoft.com/office/2019/extlst" xmlns:r="http://schemas.openxmlformats.org/officeDocument/2006/relationships" xmlns:m="http://schemas.openxmlformats.org/officeDocument/2006/math" xmlns:v="urn:schemas-microsoft-com:vml" xmlns:wp14="http://schemas.microsoft.com/office/word/2010/wordprocessingDrawing" xmlns:wp="http://schemas.openxmlformats.org/drawingml/2006/wordprocessingDrawing" xmlns:w10="urn:schemas-microsoft-com:office:word" xmlns:w="http://schemas.openxmlformats.org/wordprocessingml/2006/main" xmlns:w14="http://schemas.microsoft.com/office/word/2010/wordml" xmlns:w15="http://schemas.microsoft.com/office/word/2012/wordml" xmlns:w16cex="http://schemas.microsoft.com/office/word/2018/wordml/cex" xmlns:w16cid="http://schemas.microsoft.com/office/word/2016/wordml/cid" xmlns:w16="http://schemas.microsoft.com/office/word/2018/wordml" xmlns:w16sdtdh="http://schemas.microsoft.com/office/word/2020/wordml/sdtdatahash" xmlns:w16se="http://schemas.microsoft.com/office/word/2015/wordml/symex" xmlns:wpg="http://schemas.microsoft.com/office/word/2010/wordprocessingGroup" xmlns:wpi="http://schemas.microsoft.com/office/word/2010/wordprocessingInk" xmlns:wne="http://schemas.microsoft.com/office/word/2006/wordml" xmlns:wps="http://schemas.microsoft.com/office/word/2010/wordprocessingShape" mc:Ignorable="w14 w15 w16se w16cid w16 w16cex w16sdtdh wp14">
+<w:footnotes xmlns:wpc="http://schemas.microsoft.com/office/word/2010/wordprocessingCanvas" xmlns:cx="http://schemas.microsoft.com/office/drawing/2014/chartex" xmlns:cx1="http://schemas.microsoft.com/office/drawing/2015/9/8/chartex" xmlns:cx2="http://schemas.microsoft.com/office/drawing/2015/10/21/chartex" xmlns:cx3="http://schemas.microsoft.com/office/drawing/2016/5/9/chartex" xmlns:cx4="http://schemas.microsoft.com/office/drawing/2016/5/10/chartex" xmlns:cx5="http://schemas.microsoft.com/office/drawing/2016/5/11/chartex" xmlns:cx6="http://schemas.microsoft.com/office/drawing/2016/5/12/chartex" xmlns:cx7="http://schemas.microsoft.com/office/drawing/2016/5/13/chartex" xmlns:cx8="http://schemas.microsoft.com/office/drawing/2016/5/14/chartex" xmlns:mc="http://schemas.openxmlformats.org/markup-compatibility/2006" xmlns:aink="http://schemas.microsoft.com/office/drawing/2016/ink" xmlns:am3d="http://schemas.microsoft.com/office/drawing/2017/model3d" xmlns:o="urn:schemas-microsoft-com:office:office" xmlns:oel="http://schemas.microsoft.com/office/2019/extlst" xmlns:r="http://schemas.openxmlformats.org/officeDocument/2006/relationships" xmlns:m="http://schemas.openxmlformats.org/officeDocument/2006/math" xmlns:v="urn:schemas-microsoft-com:vml" xmlns:wp14="http://schemas.microsoft.com/office/word/2010/wordprocessingDrawing" xmlns:wp="http://schemas.openxmlformats.org/drawingml/2006/wordprocessingDrawing" xmlns:w10="urn:schemas-microsoft-com:office:word" xmlns:w="http://schemas.openxmlformats.org/wordprocessingml/2006/main" xmlns:w14="http://schemas.microsoft.com/office/word/2010/wordml" xmlns:w15="http://schemas.microsoft.com/office/word/2012/wordml" xmlns:w16cex="http://schemas.microsoft.com/office/word/2018/wordml/cex" xmlns:w16cid="http://schemas.microsoft.com/office/word/2016/wordml/cid" xmlns:w16="http://schemas.microsoft.com/office/word/2018/wordml" xmlns:w16du="http://schemas.microsoft.com/office/word/2023/wordml/word16du" xmlns:w16sdtdh="http://schemas.microsoft.com/office/word/2020/wordml/sdtdatahash" xmlns:w16sdtfl="http://schemas.microsoft.com/office/word/2024/wordml/sdtformatlock" xmlns:w16se="http://schemas.microsoft.com/office/word/2015/wordml/symex" xmlns:wpg="http://schemas.microsoft.com/office/word/2010/wordprocessingGroup" xmlns:wpi="http://schemas.microsoft.com/office/word/2010/wordprocessingInk" xmlns:wne="http://schemas.microsoft.com/office/word/2006/wordml" xmlns:wps="http://schemas.microsoft.com/office/word/2010/wordprocessingShape" mc:Ignorable="w14 w15 w16se w16cid w16 w16cex w16sdtdh w16sdtfl w16du wp14">
   <w:footnote w:type="separator" w:id="-1">
     <w:p>
       <w:r>
@@ -4999,7 +4967,7 @@
 </file>
 
 <file path=word/header1.xml><?xml version="1.0" encoding="utf-8"?>
-<w:hdr xmlns:wpc="http://schemas.microsoft.com/office/word/2010/wordprocessingCanvas" xmlns:cx="http://schemas.microsoft.com/office/drawing/2014/chartex" xmlns:cx1="http://schemas.microsoft.com/office/drawing/2015/9/8/chartex" xmlns:cx2="http://schemas.microsoft.com/office/drawing/2015/10/21/chartex" xmlns:cx3="http://schemas.microsoft.com/office/drawing/2016/5/9/chartex" xmlns:cx4="http://schemas.microsoft.com/office/drawing/2016/5/10/chartex" xmlns:cx5="http://schemas.microsoft.com/office/drawing/2016/5/11/chartex" xmlns:cx6="http://schemas.microsoft.com/office/drawing/2016/5/12/chartex" xmlns:cx7="http://schemas.microsoft.com/office/drawing/2016/5/13/chartex" xmlns:cx8="http://schemas.microsoft.com/office/drawing/2016/5/14/chartex" xmlns:mc="http://schemas.openxmlformats.org/markup-compatibility/2006" xmlns:aink="http://schemas.microsoft.com/office/drawing/2016/ink" xmlns:am3d="http://schemas.microsoft.com/office/drawing/2017/model3d" xmlns:o="urn:schemas-microsoft-com:office:office" xmlns:oel="http://schemas.microsoft.com/office/2019/extlst" xmlns:r="http://schemas.openxmlformats.org/officeDocument/2006/relationships" xmlns:m="http://schemas.openxmlformats.org/officeDocument/2006/math" xmlns:v="urn:schemas-microsoft-com:vml" xmlns:wp14="http://schemas.microsoft.com/office/word/2010/wordprocessingDrawing" xmlns:wp="http://schemas.openxmlformats.org/drawingml/2006/wordprocessingDrawing" xmlns:w10="urn:schemas-microsoft-com:office:word" xmlns:w="http://schemas.openxmlformats.org/wordprocessingml/2006/main" xmlns:w14="http://schemas.microsoft.com/office/word/2010/wordml" xmlns:w15="http://schemas.microsoft.com/office/word/2012/wordml" xmlns:w16cex="http://schemas.microsoft.com/office/word/2018/wordml/cex" xmlns:w16cid="http://schemas.microsoft.com/office/word/2016/wordml/cid" xmlns:w16="http://schemas.microsoft.com/office/word/2018/wordml" xmlns:w16sdtdh="http://schemas.microsoft.com/office/word/2020/wordml/sdtdatahash" xmlns:w16se="http://schemas.microsoft.com/office/word/2015/wordml/symex" xmlns:wpg="http://schemas.microsoft.com/office/word/2010/wordprocessingGroup" xmlns:wpi="http://schemas.microsoft.com/office/word/2010/wordprocessingInk" xmlns:wne="http://schemas.microsoft.com/office/word/2006/wordml" xmlns:wps="http://schemas.microsoft.com/office/word/2010/wordprocessingShape" mc:Ignorable="w14 w15 w16se w16cid w16 w16cex w16sdtdh wp14">
+<w:hdr xmlns:wpc="http://schemas.microsoft.com/office/word/2010/wordprocessingCanvas" xmlns:cx="http://schemas.microsoft.com/office/drawing/2014/chartex" xmlns:cx1="http://schemas.microsoft.com/office/drawing/2015/9/8/chartex" xmlns:cx2="http://schemas.microsoft.com/office/drawing/2015/10/21/chartex" xmlns:cx3="http://schemas.microsoft.com/office/drawing/2016/5/9/chartex" xmlns:cx4="http://schemas.microsoft.com/office/drawing/2016/5/10/chartex" xmlns:cx5="http://schemas.microsoft.com/office/drawing/2016/5/11/chartex" xmlns:cx6="http://schemas.microsoft.com/office/drawing/2016/5/12/chartex" xmlns:cx7="http://schemas.microsoft.com/office/drawing/2016/5/13/chartex" xmlns:cx8="http://schemas.microsoft.com/office/drawing/2016/5/14/chartex" xmlns:mc="http://schemas.openxmlformats.org/markup-compatibility/2006" xmlns:aink="http://schemas.microsoft.com/office/drawing/2016/ink" xmlns:am3d="http://schemas.microsoft.com/office/drawing/2017/model3d" xmlns:o="urn:schemas-microsoft-com:office:office" xmlns:oel="http://schemas.microsoft.com/office/2019/extlst" xmlns:r="http://schemas.openxmlformats.org/officeDocument/2006/relationships" xmlns:m="http://schemas.openxmlformats.org/officeDocument/2006/math" xmlns:v="urn:schemas-microsoft-com:vml" xmlns:wp14="http://schemas.microsoft.com/office/word/2010/wordprocessingDrawing" xmlns:wp="http://schemas.openxmlformats.org/drawingml/2006/wordprocessingDrawing" xmlns:w10="urn:schemas-microsoft-com:office:word" xmlns:w="http://schemas.openxmlformats.org/wordprocessingml/2006/main" xmlns:w14="http://schemas.microsoft.com/office/word/2010/wordml" xmlns:w15="http://schemas.microsoft.com/office/word/2012/wordml" xmlns:w16cex="http://schemas.microsoft.com/office/word/2018/wordml/cex" xmlns:w16cid="http://schemas.microsoft.com/office/word/2016/wordml/cid" xmlns:w16="http://schemas.microsoft.com/office/word/2018/wordml" xmlns:w16du="http://schemas.microsoft.com/office/word/2023/wordml/word16du" xmlns:w16sdtdh="http://schemas.microsoft.com/office/word/2020/wordml/sdtdatahash" xmlns:w16sdtfl="http://schemas.microsoft.com/office/word/2024/wordml/sdtformatlock" xmlns:w16se="http://schemas.microsoft.com/office/word/2015/wordml/symex" xmlns:wpg="http://schemas.microsoft.com/office/word/2010/wordprocessingGroup" xmlns:wpi="http://schemas.microsoft.com/office/word/2010/wordprocessingInk" xmlns:wne="http://schemas.microsoft.com/office/word/2006/wordml" xmlns:wps="http://schemas.microsoft.com/office/word/2010/wordprocessingShape" mc:Ignorable="w14 w15 w16se w16cid w16 w16cex w16sdtdh w16sdtfl w16du wp14">
   <w:p>
     <w:pPr>
       <w:pStyle w:val="a5"/>
@@ -5015,7 +4983,7 @@
 </file>
 
 <file path=word/numbering.xml><?xml version="1.0" encoding="utf-8"?>
-<w:numbering xmlns:wpc="http://schemas.microsoft.com/office/word/2010/wordprocessingCanvas" xmlns:cx="http://schemas.microsoft.com/office/drawing/2014/chartex" xmlns:cx1="http://schemas.microsoft.com/office/drawing/2015/9/8/chartex" xmlns:cx2="http://schemas.microsoft.com/office/drawing/2015/10/21/chartex" xmlns:cx3="http://schemas.microsoft.com/office/drawing/2016/5/9/chartex" xmlns:cx4="http://schemas.microsoft.com/office/drawing/2016/5/10/chartex" xmlns:cx5="http://schemas.microsoft.com/office/drawing/2016/5/11/chartex" xmlns:cx6="http://schemas.microsoft.com/office/drawing/2016/5/12/chartex" xmlns:cx7="http://schemas.microsoft.com/office/drawing/2016/5/13/chartex" xmlns:cx8="http://schemas.microsoft.com/office/drawing/2016/5/14/chartex" xmlns:mc="http://schemas.openxmlformats.org/markup-compatibility/2006" xmlns:aink="http://schemas.microsoft.com/office/drawing/2016/ink" xmlns:am3d="http://schemas.microsoft.com/office/drawing/2017/model3d" xmlns:o="urn:schemas-microsoft-com:office:office" xmlns:oel="http://schemas.microsoft.com/office/2019/extlst" xmlns:r="http://schemas.openxmlformats.org/officeDocument/2006/relationships" xmlns:m="http://schemas.openxmlformats.org/officeDocument/2006/math" xmlns:v="urn:schemas-microsoft-com:vml" xmlns:wp14="http://schemas.microsoft.com/office/word/2010/wordprocessingDrawing" xmlns:wp="http://schemas.openxmlformats.org/drawingml/2006/wordprocessingDrawing" xmlns:w10="urn:schemas-microsoft-com:office:word" xmlns:w="http://schemas.openxmlformats.org/wordprocessingml/2006/main" xmlns:w14="http://schemas.microsoft.com/office/word/2010/wordml" xmlns:w15="http://schemas.microsoft.com/office/word/2012/wordml" xmlns:w16cex="http://schemas.microsoft.com/office/word/2018/wordml/cex" xmlns:w16cid="http://schemas.microsoft.com/office/word/2016/wordml/cid" xmlns:w16="http://schemas.microsoft.com/office/word/2018/wordml" xmlns:w16sdtdh="http://schemas.microsoft.com/office/word/2020/wordml/sdtdatahash" xmlns:w16se="http://schemas.microsoft.com/office/word/2015/wordml/symex" xmlns:wpg="http://schemas.microsoft.com/office/word/2010/wordprocessingGroup" xmlns:wpi="http://schemas.microsoft.com/office/word/2010/wordprocessingInk" xmlns:wne="http://schemas.microsoft.com/office/word/2006/wordml" xmlns:wps="http://schemas.microsoft.com/office/word/2010/wordprocessingShape" mc:Ignorable="w14 w15 w16se w16cid w16 w16cex w16sdtdh wp14">
+<w:numbering xmlns:wpc="http://schemas.microsoft.com/office/word/2010/wordprocessingCanvas" xmlns:cx="http://schemas.microsoft.com/office/drawing/2014/chartex" xmlns:cx1="http://schemas.microsoft.com/office/drawing/2015/9/8/chartex" xmlns:cx2="http://schemas.microsoft.com/office/drawing/2015/10/21/chartex" xmlns:cx3="http://schemas.microsoft.com/office/drawing/2016/5/9/chartex" xmlns:cx4="http://schemas.microsoft.com/office/drawing/2016/5/10/chartex" xmlns:cx5="http://schemas.microsoft.com/office/drawing/2016/5/11/chartex" xmlns:cx6="http://schemas.microsoft.com/office/drawing/2016/5/12/chartex" xmlns:cx7="http://schemas.microsoft.com/office/drawing/2016/5/13/chartex" xmlns:cx8="http://schemas.microsoft.com/office/drawing/2016/5/14/chartex" xmlns:mc="http://schemas.openxmlformats.org/markup-compatibility/2006" xmlns:aink="http://schemas.microsoft.com/office/drawing/2016/ink" xmlns:am3d="http://schemas.microsoft.com/office/drawing/2017/model3d" xmlns:o="urn:schemas-microsoft-com:office:office" xmlns:oel="http://schemas.microsoft.com/office/2019/extlst" xmlns:r="http://schemas.openxmlformats.org/officeDocument/2006/relationships" xmlns:m="http://schemas.openxmlformats.org/officeDocument/2006/math" xmlns:v="urn:schemas-microsoft-com:vml" xmlns:wp14="http://schemas.microsoft.com/office/word/2010/wordprocessingDrawing" xmlns:wp="http://schemas.openxmlformats.org/drawingml/2006/wordprocessingDrawing" xmlns:w10="urn:schemas-microsoft-com:office:word" xmlns:w="http://schemas.openxmlformats.org/wordprocessingml/2006/main" xmlns:w14="http://schemas.microsoft.com/office/word/2010/wordml" xmlns:w15="http://schemas.microsoft.com/office/word/2012/wordml" xmlns:w16cex="http://schemas.microsoft.com/office/word/2018/wordml/cex" xmlns:w16cid="http://schemas.microsoft.com/office/word/2016/wordml/cid" xmlns:w16="http://schemas.microsoft.com/office/word/2018/wordml" xmlns:w16du="http://schemas.microsoft.com/office/word/2023/wordml/word16du" xmlns:w16sdtdh="http://schemas.microsoft.com/office/word/2020/wordml/sdtdatahash" xmlns:w16sdtfl="http://schemas.microsoft.com/office/word/2024/wordml/sdtformatlock" xmlns:w16se="http://schemas.microsoft.com/office/word/2015/wordml/symex" xmlns:wpg="http://schemas.microsoft.com/office/word/2010/wordprocessingGroup" xmlns:wpi="http://schemas.microsoft.com/office/word/2010/wordprocessingInk" xmlns:wne="http://schemas.microsoft.com/office/word/2006/wordml" xmlns:wps="http://schemas.microsoft.com/office/word/2010/wordprocessingShape" mc:Ignorable="w14 w15 w16se w16cid w16 w16cex w16sdtdh w16sdtfl w16du wp14">
   <w:abstractNum w:abstractNumId="0" w15:restartNumberingAfterBreak="0">
     <w:nsid w:val="0CE30F56"/>
     <w:multiLevelType w:val="hybridMultilevel"/>
@@ -5528,7 +5496,7 @@
 </file>
 
 <file path=word/styles.xml><?xml version="1.0" encoding="utf-8"?>
-<w:styles xmlns:mc="http://schemas.openxmlformats.org/markup-compatibility/2006" xmlns:r="http://schemas.openxmlformats.org/officeDocument/2006/relationships" xmlns:w="http://schemas.openxmlformats.org/wordprocessingml/2006/main" xmlns:w14="http://schemas.microsoft.com/office/word/2010/wordml" xmlns:w15="http://schemas.microsoft.com/office/word/2012/wordml" xmlns:w16cex="http://schemas.microsoft.com/office/word/2018/wordml/cex" xmlns:w16cid="http://schemas.microsoft.com/office/word/2016/wordml/cid" xmlns:w16="http://schemas.microsoft.com/office/word/2018/wordml" xmlns:w16sdtdh="http://schemas.microsoft.com/office/word/2020/wordml/sdtdatahash" xmlns:w16se="http://schemas.microsoft.com/office/word/2015/wordml/symex" mc:Ignorable="w14 w15 w16se w16cid w16 w16cex w16sdtdh">
+<w:styles xmlns:mc="http://schemas.openxmlformats.org/markup-compatibility/2006" xmlns:r="http://schemas.openxmlformats.org/officeDocument/2006/relationships" xmlns:w="http://schemas.openxmlformats.org/wordprocessingml/2006/main" xmlns:w14="http://schemas.microsoft.com/office/word/2010/wordml" xmlns:w15="http://schemas.microsoft.com/office/word/2012/wordml" xmlns:w16cex="http://schemas.microsoft.com/office/word/2018/wordml/cex" xmlns:w16cid="http://schemas.microsoft.com/office/word/2016/wordml/cid" xmlns:w16="http://schemas.microsoft.com/office/word/2018/wordml" xmlns:w16du="http://schemas.microsoft.com/office/word/2023/wordml/word16du" xmlns:w16sdtdh="http://schemas.microsoft.com/office/word/2020/wordml/sdtdatahash" xmlns:w16sdtfl="http://schemas.microsoft.com/office/word/2024/wordml/sdtformatlock" xmlns:w16se="http://schemas.microsoft.com/office/word/2015/wordml/symex" mc:Ignorable="w14 w15 w16se w16cid w16 w16cex w16sdtdh w16sdtfl w16du">
   <w:docDefaults>
     <w:rPrDefault>
       <w:rPr>
@@ -6478,6 +6446,17 @@
 </file>
 
 <file path=customXml/item2.xml><?xml version="1.0" encoding="utf-8"?>
+<p:properties xmlns:p="http://schemas.microsoft.com/office/2006/metadata/properties" xmlns:xsi="http://www.w3.org/2001/XMLSchema-instance" xmlns:pc="http://schemas.microsoft.com/office/infopath/2007/PartnerControls">
+  <documentManagement>
+    <TaxCatchAll xmlns="04574505-c322-4981-8ebb-5d25af8d4de8" xsi:nil="true"/>
+    <lcf76f155ced4ddcb4097134ff3c332f xmlns="098a3c11-7ac2-46ba-89ce-8b2d5c9f76f8">
+      <Terms xmlns="http://schemas.microsoft.com/office/infopath/2007/PartnerControls"/>
+    </lcf76f155ced4ddcb4097134ff3c332f>
+  </documentManagement>
+</p:properties>
+</file>
+
+<file path=customXml/item3.xml><?xml version="1.0" encoding="utf-8"?>
 <ct:contentTypeSchema xmlns:ct="http://schemas.microsoft.com/office/2006/metadata/contentType" xmlns:ma="http://schemas.microsoft.com/office/2006/metadata/properties/metaAttributes" ct:_="" ma:_="" ma:contentTypeName="ドキュメント" ma:contentTypeID="0x0101009C7952A5A25B2543AB99BC9B879A46ED" ma:contentTypeVersion="13" ma:contentTypeDescription="新しいドキュメントを作成します。" ma:contentTypeScope="" ma:versionID="9d0dade654c1702a23f1e4c27eedd958">
   <xsd:schema xmlns:xsd="http://www.w3.org/2001/XMLSchema" xmlns:xs="http://www.w3.org/2001/XMLSchema" xmlns:p="http://schemas.microsoft.com/office/2006/metadata/properties" xmlns:ns2="098a3c11-7ac2-46ba-89ce-8b2d5c9f76f8" xmlns:ns3="04574505-c322-4981-8ebb-5d25af8d4de8" targetNamespace="http://schemas.microsoft.com/office/2006/metadata/properties" ma:root="true" ma:fieldsID="269e4ed7b79f24d8758d95612fd54eda" ns2:_="" ns3:_="">
     <xsd:import namespace="098a3c11-7ac2-46ba-89ce-8b2d5c9f76f8"/>
@@ -6684,24 +6663,13 @@
 </ct:contentTypeSchema>
 </file>
 
-<file path=customXml/item3.xml><?xml version="1.0" encoding="utf-8"?>
+<file path=customXml/item4.xml><?xml version="1.0" encoding="utf-8"?>
 <?mso-contentType ?>
 <FormTemplates xmlns="http://schemas.microsoft.com/sharepoint/v3/contenttype/forms">
   <Display>DocumentLibraryForm</Display>
   <Edit>DocumentLibraryForm</Edit>
   <New>DocumentLibraryForm</New>
 </FormTemplates>
-</file>
-
-<file path=customXml/item4.xml><?xml version="1.0" encoding="utf-8"?>
-<p:properties xmlns:p="http://schemas.microsoft.com/office/2006/metadata/properties" xmlns:xsi="http://www.w3.org/2001/XMLSchema-instance" xmlns:pc="http://schemas.microsoft.com/office/infopath/2007/PartnerControls">
-  <documentManagement>
-    <TaxCatchAll xmlns="04574505-c322-4981-8ebb-5d25af8d4de8" xsi:nil="true"/>
-    <lcf76f155ced4ddcb4097134ff3c332f xmlns="098a3c11-7ac2-46ba-89ce-8b2d5c9f76f8">
-      <Terms xmlns="http://schemas.microsoft.com/office/infopath/2007/PartnerControls"/>
-    </lcf76f155ced4ddcb4097134ff3c332f>
-  </documentManagement>
-</p:properties>
 </file>
 
 <file path=customXml/itemProps1.xml><?xml version="1.0" encoding="utf-8"?>
@@ -6713,13 +6681,39 @@
 </file>
 
 <file path=customXml/itemProps2.xml><?xml version="1.0" encoding="utf-8"?>
-<ds:datastoreItem xmlns:ds="http://schemas.openxmlformats.org/officeDocument/2006/customXml" ds:itemID="{CA352D29-04EF-46F4-8151-B630CA2FBFD6}"/>
+<ds:datastoreItem xmlns:ds="http://schemas.openxmlformats.org/officeDocument/2006/customXml" ds:itemID="{02354887-D0FC-4B3F-BD24-FE850E65224B}">
+  <ds:schemaRefs>
+    <ds:schemaRef ds:uri="http://schemas.microsoft.com/office/2006/metadata/properties"/>
+    <ds:schemaRef ds:uri="http://schemas.microsoft.com/office/infopath/2007/PartnerControls"/>
+    <ds:schemaRef ds:uri="04574505-c322-4981-8ebb-5d25af8d4de8"/>
+    <ds:schemaRef ds:uri="098a3c11-7ac2-46ba-89ce-8b2d5c9f76f8"/>
+  </ds:schemaRefs>
+</ds:datastoreItem>
 </file>
 
 <file path=customXml/itemProps3.xml><?xml version="1.0" encoding="utf-8"?>
-<ds:datastoreItem xmlns:ds="http://schemas.openxmlformats.org/officeDocument/2006/customXml" ds:itemID="{3162CBF0-3A42-4BBE-8A45-CC522794629B}"/>
+<ds:datastoreItem xmlns:ds="http://schemas.openxmlformats.org/officeDocument/2006/customXml" ds:itemID="{CA352D29-04EF-46F4-8151-B630CA2FBFD6}">
+  <ds:schemaRefs>
+    <ds:schemaRef ds:uri="http://schemas.microsoft.com/office/2006/metadata/contentType"/>
+    <ds:schemaRef ds:uri="http://schemas.microsoft.com/office/2006/metadata/properties/metaAttributes"/>
+    <ds:schemaRef ds:uri="http://www.w3.org/2001/XMLSchema"/>
+    <ds:schemaRef ds:uri="http://schemas.microsoft.com/office/2006/metadata/properties"/>
+    <ds:schemaRef ds:uri="098a3c11-7ac2-46ba-89ce-8b2d5c9f76f8"/>
+    <ds:schemaRef ds:uri="04574505-c322-4981-8ebb-5d25af8d4de8"/>
+    <ds:schemaRef ds:uri="http://schemas.microsoft.com/office/2006/documentManagement/types"/>
+    <ds:schemaRef ds:uri="http://schemas.microsoft.com/office/infopath/2007/PartnerControls"/>
+    <ds:schemaRef ds:uri="http://schemas.openxmlformats.org/package/2006/metadata/core-properties"/>
+    <ds:schemaRef ds:uri="http://purl.org/dc/elements/1.1/"/>
+    <ds:schemaRef ds:uri="http://purl.org/dc/terms/"/>
+    <ds:schemaRef ds:uri="http://schemas.microsoft.com/internal/obd"/>
+  </ds:schemaRefs>
+</ds:datastoreItem>
 </file>
 
 <file path=customXml/itemProps4.xml><?xml version="1.0" encoding="utf-8"?>
-<ds:datastoreItem xmlns:ds="http://schemas.openxmlformats.org/officeDocument/2006/customXml" ds:itemID="{02354887-D0FC-4B3F-BD24-FE850E65224B}"/>
+<ds:datastoreItem xmlns:ds="http://schemas.openxmlformats.org/officeDocument/2006/customXml" ds:itemID="{3162CBF0-3A42-4BBE-8A45-CC522794629B}">
+  <ds:schemaRefs>
+    <ds:schemaRef ds:uri="http://schemas.microsoft.com/sharepoint/v3/contenttype/forms"/>
+  </ds:schemaRefs>
+</ds:datastoreItem>
 </file>